--- a/项目进度安排/第一周进度安排.docx
+++ b/项目进度安排/第一周进度安排.docx
@@ -130,13 +130,33 @@
         <w:rPr>
           <w:rFonts w:hint="eastAsia"/>
         </w:rPr>
-        <w:t>阿蝶：完成魔王的立绘，与魔王的棋子</w:t>
-      </w:r>
-      <w:r>
-        <w:rPr>
-          <w:rFonts w:hint="eastAsia"/>
-        </w:rPr>
-        <w:t>（待定）</w:t>
+        <w:t>阿蝶：</w:t>
+      </w:r>
+      <w:r>
+        <w:rPr>
+          <w:rFonts w:hint="eastAsia"/>
+        </w:rPr>
+        <w:t>赶作业中，a</w:t>
+      </w:r>
+      <w:r>
+        <w:t>kf</w:t>
+      </w:r>
+      <w:r>
+        <w:rPr>
+          <w:rFonts w:hint="eastAsia"/>
+        </w:rPr>
+        <w:t>（确定</w:t>
+      </w:r>
+      <w:bookmarkStart w:id="0" w:name="_GoBack"/>
+      <w:bookmarkEnd w:id="0"/>
+      <w:r>
+        <w:rPr>
+          <w:rFonts w:hint="eastAsia"/>
+        </w:rPr>
+        <w:t>）</w:t>
+      </w:r>
+      <w:r>
+        <w:t xml:space="preserve"> </w:t>
       </w:r>
     </w:p>
     <w:p/>
@@ -162,8 +182,6 @@
         </w:rPr>
         <w:t>中</w:t>
       </w:r>
-      <w:bookmarkStart w:id="0" w:name="_GoBack"/>
-      <w:bookmarkEnd w:id="0"/>
       <w:r>
         <w:rPr>
           <w:rFonts w:hint="eastAsia"/>
